--- a/documents/Entrega2.docx
+++ b/documents/Entrega2.docx
@@ -4838,7 +4838,7 @@
       </w:pPr>
       <w:r>
         <w:drawing>
-          <wp:inline wp14:editId="087F39A1" wp14:anchorId="4FC3B7B2">
+          <wp:inline wp14:editId="4A930D6D" wp14:anchorId="4FC3B7B2">
             <wp:extent cx="5943600" cy="3028950"/>
             <wp:effectExtent l="0" t="0" r="0" b="0"/>
             <wp:docPr id="1980832859" name="" title=""/>
@@ -4853,7 +4853,7 @@
                     <pic:cNvPicPr/>
                   </pic:nvPicPr>
                   <pic:blipFill>
-                    <a:blip r:embed="R418ed54870514007">
+                    <a:blip r:embed="R7b159d5c47e648f2">
                       <a:extLst xmlns:a="http://schemas.openxmlformats.org/drawingml/2006/main">
                         <a:ext xmlns:a="http://schemas.openxmlformats.org/drawingml/2006/main" uri="{28A0092B-C50C-407E-A947-70E740481C1C}">
                           <a14:useLocalDpi xmlns:a14="http://schemas.microsoft.com/office/drawing/2010/main" val="0"/>
@@ -5113,7 +5113,7 @@
       </w:pPr>
       <w:r>
         <w:drawing>
-          <wp:inline wp14:editId="5F8E2147" wp14:anchorId="1809F101">
+          <wp:inline wp14:editId="715B09E8" wp14:anchorId="1809F101">
             <wp:extent cx="5524500" cy="3089824"/>
             <wp:effectExtent l="0" t="0" r="0" b="0"/>
             <wp:docPr id="390332640" name="" title=""/>
@@ -5128,7 +5128,7 @@
                     <pic:cNvPicPr/>
                   </pic:nvPicPr>
                   <pic:blipFill>
-                    <a:blip r:embed="Refea9b228dfe4c96">
+                    <a:blip r:embed="Raa8b7d20378a4838">
                       <a:extLst xmlns:a="http://schemas.openxmlformats.org/drawingml/2006/main">
                         <a:ext xmlns:a="http://schemas.openxmlformats.org/drawingml/2006/main" uri="{28A0092B-C50C-407E-A947-70E740481C1C}">
                           <a14:useLocalDpi xmlns:a14="http://schemas.microsoft.com/office/drawing/2010/main" val="0"/>
@@ -5950,7 +5950,7 @@
       </w:pPr>
       <w:r>
         <w:drawing>
-          <wp:inline wp14:editId="42043449" wp14:anchorId="6EB88E5F">
+          <wp:inline wp14:editId="2BA32212" wp14:anchorId="6EB88E5F">
             <wp:extent cx="5943600" cy="1066800"/>
             <wp:effectExtent l="0" t="0" r="0" b="0"/>
             <wp:docPr id="1021162300" name="" title=""/>
@@ -5965,10 +5965,10 @@
                     <pic:cNvPicPr/>
                   </pic:nvPicPr>
                   <pic:blipFill>
-                    <a:blip r:embed="R5178ce1c990a4815">
-                      <a:extLst>
+                    <a:blip r:embed="R724eecca82a44df3">
+                      <a:extLst xmlns:a="http://schemas.openxmlformats.org/drawingml/2006/main">
                         <a:ext xmlns:a="http://schemas.openxmlformats.org/drawingml/2006/main" uri="{28A0092B-C50C-407E-A947-70E740481C1C}">
-                          <a14:useLocalDpi val="0"/>
+                          <a14:useLocalDpi xmlns:a14="http://schemas.microsoft.com/office/drawing/2010/main" val="0"/>
                         </a:ext>
                       </a:extLst>
                     </a:blip>
@@ -5977,7 +5977,7 @@
                     </a:stretch>
                   </pic:blipFill>
                   <pic:spPr>
-                    <a:xfrm>
+                    <a:xfrm rot="0" flipH="0" flipV="0">
                       <a:off x="0" y="0"/>
                       <a:ext cx="5943600" cy="1066800"/>
                     </a:xfrm>
@@ -5999,6 +5999,40 @@
         <w:ind w:left="0"/>
         <w:jc w:val="both"/>
       </w:pPr>
+      <w:r>
+        <w:rPr>
+          <w:lang w:val="es-ES"/>
+        </w:rPr>
+        <w:t>Cabe resalta</w:t>
+      </w:r>
+      <w:r>
+        <w:rPr/>
+        <w:t>r q</w:t>
+      </w:r>
+      <w:r>
+        <w:rPr/>
+        <w:t>u</w:t>
+      </w:r>
+      <w:r>
+        <w:rPr/>
+        <w:t>e los scripts utilizados para los modelos se encuentran en la carpeta “</w:t>
+      </w:r>
+      <w:r>
+        <w:rPr/>
+        <w:t>models</w:t>
+      </w:r>
+      <w:r>
+        <w:rPr/>
+        <w:t>” en el repositorio de GitHub.</w:t>
+      </w:r>
+    </w:p>
+    <w:p>
+      <w:pPr>
+        <w:pStyle w:val="Normal"/>
+        <w:spacing w:line="240" w:lineRule="auto"/>
+        <w:ind w:left="0"/>
+        <w:jc w:val="both"/>
+      </w:pPr>
     </w:p>
     <w:p>
       <w:pPr>
@@ -6123,7 +6157,7 @@
       </w:pPr>
       <w:r>
         <w:drawing>
-          <wp:inline wp14:editId="01347A7C" wp14:anchorId="26101876">
+          <wp:inline wp14:editId="336F42DE" wp14:anchorId="26101876">
             <wp:extent cx="5813119" cy="4639316"/>
             <wp:effectExtent l="0" t="0" r="0" b="0"/>
             <wp:docPr id="1649826286" name="" title=""/>
@@ -6138,7 +6172,7 @@
                     <pic:cNvPicPr/>
                   </pic:nvPicPr>
                   <pic:blipFill>
-                    <a:blip r:embed="R36c69890d84d40e9">
+                    <a:blip r:embed="R296abbc64f92423d">
                       <a:extLst>
                         <a:ext xmlns:a="http://schemas.openxmlformats.org/drawingml/2006/main" uri="{28A0092B-C50C-407E-A947-70E740481C1C}">
                           <a14:useLocalDpi val="0"/>
@@ -7900,7 +7934,7 @@
         </w:rPr>
         <w:t xml:space="preserve"> </w:t>
       </w:r>
-      <w:hyperlink r:id="Rfc944bb804e44389">
+      <w:hyperlink r:id="R24178f31967c49d9">
         <w:r>
           <w:rPr>
             <w:rStyle w:val="Hipervnculo"/>
@@ -7944,7 +7978,7 @@
         </w:rPr>
         <w:t xml:space="preserve">:  </w:t>
       </w:r>
-      <w:hyperlink r:id="R03e65eca01374e9d">
+      <w:hyperlink r:id="Rb2653791d6e94d55">
         <w:r>
           <w:rPr>
             <w:rStyle w:val="Hipervnculo"/>
@@ -7988,7 +8022,7 @@
         </w:rPr>
         <w:t xml:space="preserve">: </w:t>
       </w:r>
-      <w:hyperlink r:id="Rba274311a2eb4572">
+      <w:hyperlink r:id="Rf87cf04d22e54985">
         <w:r>
           <w:rPr>
             <w:rStyle w:val="Hipervnculo"/>
@@ -7999,156 +8033,6 @@
           <w:t>http://3.95.24.84:8050/</w:t>
         </w:r>
       </w:hyperlink>
-    </w:p>
-    <w:p>
-      <w:pPr>
-        <w:rPr>
-          <w:sz w:val="24"/>
-          <w:szCs w:val="24"/>
-          <w:lang w:val="en-US"/>
-        </w:rPr>
-      </w:pPr>
-    </w:p>
-    <w:p>
-      <w:pPr>
-        <w:rPr>
-          <w:rFonts w:ascii="Aptos" w:hAnsi="Aptos"/>
-          <w:sz w:val="24"/>
-          <w:szCs w:val="24"/>
-        </w:rPr>
-      </w:pPr>
-    </w:p>
-    <w:p>
-      <w:pPr>
-        <w:rPr>
-          <w:rFonts w:ascii="Aptos" w:hAnsi="Aptos"/>
-          <w:sz w:val="24"/>
-          <w:szCs w:val="24"/>
-        </w:rPr>
-      </w:pPr>
-    </w:p>
-    <w:p>
-      <w:pPr>
-        <w:rPr>
-          <w:rFonts w:ascii="Aptos" w:hAnsi="Aptos"/>
-          <w:b w:val="0"/>
-          <w:bCs w:val="0"/>
-          <w:color w:val="C00000"/>
-          <w:sz w:val="24"/>
-          <w:szCs w:val="24"/>
-          <w:lang w:val="es-ES"/>
-        </w:rPr>
-      </w:pPr>
-      <w:r>
-        <w:rPr>
-          <w:rFonts w:ascii="Aptos" w:hAnsi="Aptos"/>
-          <w:b w:val="0"/>
-          <w:bCs w:val="0"/>
-          <w:color w:val="C00000"/>
-          <w:sz w:val="24"/>
-          <w:szCs w:val="24"/>
-          <w:lang w:val="es-ES"/>
-        </w:rPr>
-        <w:t xml:space="preserve">Pantallazos de los modelos en </w:t>
-      </w:r>
-      <w:r>
-        <w:rPr>
-          <w:rFonts w:ascii="Aptos" w:hAnsi="Aptos"/>
-          <w:b w:val="0"/>
-          <w:bCs w:val="0"/>
-          <w:color w:val="C00000"/>
-          <w:sz w:val="24"/>
-          <w:szCs w:val="24"/>
-          <w:lang w:val="es-ES"/>
-        </w:rPr>
-        <w:t>Databricks</w:t>
-      </w:r>
-      <w:r>
-        <w:rPr>
-          <w:rFonts w:ascii="Aptos" w:hAnsi="Aptos"/>
-          <w:b w:val="0"/>
-          <w:bCs w:val="0"/>
-          <w:color w:val="C00000"/>
-          <w:sz w:val="24"/>
-          <w:szCs w:val="24"/>
-          <w:lang w:val="es-ES"/>
-        </w:rPr>
-        <w:t xml:space="preserve"> MLFLOW</w:t>
-      </w:r>
-    </w:p>
-    <w:p>
-      <w:pPr>
-        <w:rPr>
-          <w:rFonts w:ascii="Aptos" w:hAnsi="Aptos"/>
-          <w:b w:val="0"/>
-          <w:bCs w:val="0"/>
-          <w:color w:val="C00000"/>
-          <w:sz w:val="24"/>
-          <w:szCs w:val="24"/>
-          <w:lang w:val="es-ES"/>
-        </w:rPr>
-      </w:pPr>
-      <w:r>
-        <w:rPr>
-          <w:rFonts w:ascii="Aptos" w:hAnsi="Aptos"/>
-          <w:b w:val="0"/>
-          <w:bCs w:val="0"/>
-          <w:color w:val="C00000"/>
-          <w:sz w:val="24"/>
-          <w:szCs w:val="24"/>
-          <w:lang w:val="es-ES"/>
-        </w:rPr>
-        <w:t xml:space="preserve">Fuentes </w:t>
-      </w:r>
-      <w:r>
-        <w:rPr>
-          <w:rFonts w:ascii="Aptos" w:hAnsi="Aptos"/>
-          <w:b w:val="0"/>
-          <w:bCs w:val="0"/>
-          <w:color w:val="C00000"/>
-          <w:sz w:val="24"/>
-          <w:szCs w:val="24"/>
-          <w:lang w:val="es-ES"/>
-        </w:rPr>
-        <w:t>de</w:t>
-      </w:r>
-      <w:r>
-        <w:rPr>
-          <w:rFonts w:ascii="Aptos" w:hAnsi="Aptos"/>
-          <w:b w:val="0"/>
-          <w:bCs w:val="0"/>
-          <w:color w:val="C00000"/>
-          <w:sz w:val="24"/>
-          <w:szCs w:val="24"/>
-          <w:lang w:val="es-ES"/>
-        </w:rPr>
-        <w:t xml:space="preserve"> los modelos desarrollados</w:t>
-      </w:r>
-    </w:p>
-    <w:p>
-      <w:pPr>
-        <w:rPr>
-          <w:rFonts w:ascii="Aptos" w:hAnsi="Aptos"/>
-          <w:b w:val="0"/>
-          <w:bCs w:val="0"/>
-          <w:color w:val="C00000"/>
-          <w:sz w:val="24"/>
-          <w:szCs w:val="24"/>
-          <w:lang w:val="es-ES"/>
-        </w:rPr>
-      </w:pPr>
-      <w:r>
-        <w:rPr>
-          <w:rFonts w:ascii="Aptos" w:hAnsi="Aptos"/>
-          <w:b w:val="0"/>
-          <w:bCs w:val="0"/>
-          <w:color w:val="C00000"/>
-          <w:sz w:val="24"/>
-          <w:szCs w:val="24"/>
-          <w:lang w:val="es-ES"/>
-        </w:rPr>
-        <w:t>Fuentes del tablero desarrollado</w:t>
-      </w:r>
     </w:p>
     <w:sectPr>
       <w:headerReference w:type="default" r:id="rId20"/>
